--- a/02 - Midi/01 Midi introduction.docx
+++ b/02 - Midi/01 Midi introduction.docx
@@ -1008,16 +1008,7 @@
           <w:lang w:val="en-GB"/>
           <w14:ligatures w14:val="none"/>
         </w:rPr>
-        <w:t xml:space="preserve"> is </w:t>
-      </w:r>
-      <w:r>
-        <w:rPr>
-          <w:color w:val="292929"/>
-          <w:kern w:val="0"/>
-          <w:lang w:val="en-GB"/>
-          <w14:ligatures w14:val="none"/>
-        </w:rPr>
-        <w:t>Midi</w:t>
+        <w:t xml:space="preserve"> is Midi</w:t>
       </w:r>
       <w:r>
         <w:rPr>
@@ -1755,17 +1746,7 @@
                 <w:lang w:val="en-GB"/>
                 <w14:ligatures w14:val="none"/>
               </w:rPr>
-              <w:t xml:space="preserve"> </w:t>
-            </w:r>
-            <w:r>
-              <w:rPr>
-                <w:b/>
-                <w:bCs/>
-                <w:kern w:val="0"/>
-                <w:lang w:val="en-GB"/>
-                <w14:ligatures w14:val="none"/>
-              </w:rPr>
-              <w:t xml:space="preserve">Command </w:t>
+              <w:t xml:space="preserve"> Command </w:t>
             </w:r>
           </w:p>
         </w:tc>
@@ -3861,7 +3842,7 @@
                     </pic:cNvPicPr>
                   </pic:nvPicPr>
                   <pic:blipFill>
-                    <a:blip r:embed="rId5">
+                    <a:blip r:embed="rId6">
                       <a:extLst>
                         <a:ext uri="{28A0092B-C50C-407E-A947-70E740481C1C}">
                           <a14:useLocalDpi xmlns:a14="http://schemas.microsoft.com/office/drawing/2010/main" val="0"/>
@@ -3892,42 +3873,116 @@
     </w:p>
     <w:p>
       <w:pPr>
-        <w:shd w:val="clear" w:color="auto" w:fill="FFFFFF"/>
-        <w:spacing w:line="240" w:lineRule="auto"/>
-        <w:jc w:val="left"/>
-        <w:rPr>
-          <w:color w:val="292929"/>
-          <w:kern w:val="0"/>
-          <w:lang w:val="en-GB"/>
-          <w14:ligatures w14:val="none"/>
-        </w:rPr>
-      </w:pPr>
-      <w:r>
+        <w:pStyle w:val="Caption"/>
         <w:rPr>
           <w:b/>
           <w:bCs/>
-          <w:color w:val="292929"/>
-          <w:kern w:val="0"/>
-          <w:lang w:val="en-GB"/>
-          <w14:ligatures w14:val="none"/>
-        </w:rPr>
-        <w:t xml:space="preserve">Example of </w:t>
-      </w:r>
+          <w:i w:val="0"/>
+          <w:iCs w:val="0"/>
+          <w:color w:val="292929"/>
+          <w:kern w:val="0"/>
+          <w:lang w:val="en-GB"/>
+          <w14:ligatures w14:val="none"/>
+        </w:rPr>
+      </w:pPr>
+      <w:bookmarkStart w:id="0" w:name="_Ref147390022"/>
       <w:r>
         <w:rPr>
           <w:b/>
           <w:bCs/>
-          <w:color w:val="292929"/>
-          <w:kern w:val="0"/>
-          <w:lang w:val="en-GB"/>
-          <w14:ligatures w14:val="none"/>
-        </w:rPr>
-        <w:t>Midi</w:t>
+          <w:i w:val="0"/>
+          <w:iCs w:val="0"/>
+        </w:rPr>
+        <w:t xml:space="preserve">Figure </w:t>
       </w:r>
       <w:r>
         <w:rPr>
           <w:b/>
           <w:bCs/>
+          <w:i w:val="0"/>
+          <w:iCs w:val="0"/>
+        </w:rPr>
+        <w:fldChar w:fldCharType="begin"/>
+      </w:r>
+      <w:r>
+        <w:rPr>
+          <w:b/>
+          <w:bCs/>
+          <w:i w:val="0"/>
+          <w:iCs w:val="0"/>
+        </w:rPr>
+        <w:instrText xml:space="preserve"> SEQ Figure \* ARABIC </w:instrText>
+      </w:r>
+      <w:r>
+        <w:rPr>
+          <w:b/>
+          <w:bCs/>
+          <w:i w:val="0"/>
+          <w:iCs w:val="0"/>
+        </w:rPr>
+        <w:fldChar w:fldCharType="separate"/>
+      </w:r>
+      <w:r>
+        <w:rPr>
+          <w:b/>
+          <w:bCs/>
+          <w:i w:val="0"/>
+          <w:iCs w:val="0"/>
+          <w:noProof/>
+        </w:rPr>
+        <w:t>1</w:t>
+      </w:r>
+      <w:r>
+        <w:rPr>
+          <w:b/>
+          <w:bCs/>
+          <w:i w:val="0"/>
+          <w:iCs w:val="0"/>
+        </w:rPr>
+        <w:fldChar w:fldCharType="end"/>
+      </w:r>
+      <w:bookmarkEnd w:id="0"/>
+      <w:r>
+        <w:rPr>
+          <w:b/>
+          <w:bCs/>
+          <w:i w:val="0"/>
+          <w:iCs w:val="0"/>
+        </w:rPr>
+        <w:t xml:space="preserve">. </w:t>
+      </w:r>
+      <w:r>
+        <w:rPr>
+          <w:b/>
+          <w:bCs/>
+          <w:i w:val="0"/>
+          <w:iCs w:val="0"/>
+          <w:color w:val="292929"/>
+          <w:kern w:val="0"/>
+          <w:lang w:val="en-GB"/>
+          <w14:ligatures w14:val="none"/>
+        </w:rPr>
+        <w:t xml:space="preserve">Example of </w:t>
+      </w:r>
+      <w:r>
+        <w:rPr>
+          <w:b/>
+          <w:bCs/>
+          <w:i w:val="0"/>
+          <w:iCs w:val="0"/>
+          <w:color w:val="292929"/>
+          <w:kern w:val="0"/>
+          <w:lang w:val="en-GB"/>
+          <w14:ligatures w14:val="none"/>
+        </w:rPr>
+        <w:t>Midi</w:t>
+      </w:r>
+      <w:r>
+        <w:rPr>
+          <w:b/>
+          <w:bCs/>
+          <w:i w:val="0"/>
+          <w:iCs w:val="0"/>
           <w:color w:val="292929"/>
           <w:kern w:val="0"/>
           <w:lang w:val="en-GB"/>
@@ -3955,7 +4010,25 @@
           <w:lang w:val="en-GB"/>
           <w14:ligatures w14:val="none"/>
         </w:rPr>
-        <w:t>The above setup shows a </w:t>
+        <w:t>Th</w:t>
+      </w:r>
+      <w:r>
+        <w:rPr>
+          <w:color w:val="292929"/>
+          <w:kern w:val="0"/>
+          <w:lang w:val="en-GB"/>
+          <w14:ligatures w14:val="none"/>
+        </w:rPr>
+        <w:t>is</w:t>
+      </w:r>
+      <w:r>
+        <w:rPr>
+          <w:color w:val="292929"/>
+          <w:kern w:val="0"/>
+          <w:lang w:val="en-GB"/>
+          <w14:ligatures w14:val="none"/>
+        </w:rPr>
+        <w:t xml:space="preserve"> setup shows a </w:t>
       </w:r>
       <w:r>
         <w:rPr>
@@ -4239,43 +4312,535 @@
     <w:p>
       <w:pPr>
         <w:shd w:val="clear" w:color="auto" w:fill="FFFFFF"/>
+        <w:spacing w:after="100" w:afterAutospacing="1" w:line="240" w:lineRule="auto"/>
+        <w:jc w:val="left"/>
+        <w:rPr>
+          <w:kern w:val="0"/>
+          <w:sz w:val="18"/>
+          <w:szCs w:val="18"/>
+          <w:lang w:val="en-GB"/>
+          <w14:ligatures w14:val="none"/>
+        </w:rPr>
+      </w:pPr>
+      <w:r>
+        <w:rPr>
+          <w:color w:val="292929"/>
+          <w:kern w:val="0"/>
+          <w:lang w:val="en-GB"/>
+          <w14:ligatures w14:val="none"/>
+        </w:rPr>
+        <w:fldChar w:fldCharType="begin"/>
+      </w:r>
+      <w:r>
+        <w:rPr>
+          <w:color w:val="292929"/>
+          <w:kern w:val="0"/>
+          <w:lang w:val="en-GB"/>
+          <w14:ligatures w14:val="none"/>
+        </w:rPr>
+        <w:instrText xml:space="preserve"> REF _Ref147390022 \h </w:instrText>
+      </w:r>
+      <w:r>
+        <w:rPr>
+          <w:color w:val="292929"/>
+          <w:kern w:val="0"/>
+          <w:lang w:val="en-GB"/>
+          <w14:ligatures w14:val="none"/>
+        </w:rPr>
+      </w:r>
+      <w:r>
+        <w:rPr>
+          <w:color w:val="292929"/>
+          <w:kern w:val="0"/>
+          <w:lang w:val="en-GB"/>
+          <w14:ligatures w14:val="none"/>
+        </w:rPr>
+        <w:instrText xml:space="preserve"> \* MERGEFORMAT </w:instrText>
+      </w:r>
+      <w:r>
+        <w:rPr>
+          <w:color w:val="292929"/>
+          <w:kern w:val="0"/>
+          <w:lang w:val="en-GB"/>
+          <w14:ligatures w14:val="none"/>
+        </w:rPr>
+        <w:fldChar w:fldCharType="separate"/>
+      </w:r>
+      <w:r>
+        <w:t xml:space="preserve">Figure </w:t>
+      </w:r>
+      <w:r>
+        <w:rPr>
+          <w:noProof/>
+        </w:rPr>
+        <w:t>1</w:t>
+      </w:r>
+      <w:r>
+        <w:rPr>
+          <w:color w:val="292929"/>
+          <w:kern w:val="0"/>
+          <w:lang w:val="en-GB"/>
+          <w14:ligatures w14:val="none"/>
+        </w:rPr>
+        <w:fldChar w:fldCharType="end"/>
+      </w:r>
+      <w:r>
+        <w:rPr>
+          <w:color w:val="292929"/>
+          <w:kern w:val="0"/>
+          <w:lang w:val="en-GB"/>
+          <w14:ligatures w14:val="none"/>
+        </w:rPr>
+        <w:t xml:space="preserve"> </w:t>
+      </w:r>
+      <w:r>
+        <w:rPr>
+          <w:color w:val="292929"/>
+          <w:kern w:val="0"/>
+          <w:lang w:val="en-GB"/>
+          <w14:ligatures w14:val="none"/>
+        </w:rPr>
+        <w:t xml:space="preserve">describes a system where </w:t>
+      </w:r>
+      <w:r>
+        <w:rPr>
+          <w:color w:val="292929"/>
+          <w:kern w:val="0"/>
+          <w:lang w:val="en-GB"/>
+          <w14:ligatures w14:val="none"/>
+        </w:rPr>
+        <w:t>the master</w:t>
+      </w:r>
+      <w:r>
+        <w:rPr>
+          <w:color w:val="292929"/>
+          <w:kern w:val="0"/>
+          <w:lang w:val="en-GB"/>
+          <w14:ligatures w14:val="none"/>
+        </w:rPr>
+        <w:t xml:space="preserve"> </w:t>
+      </w:r>
+      <w:r>
+        <w:rPr>
+          <w:color w:val="292929"/>
+          <w:kern w:val="0"/>
+          <w:lang w:val="en-GB"/>
+          <w14:ligatures w14:val="none"/>
+        </w:rPr>
+        <w:t>Midi</w:t>
+      </w:r>
+      <w:r>
+        <w:rPr>
+          <w:color w:val="292929"/>
+          <w:kern w:val="0"/>
+          <w:lang w:val="en-GB"/>
+          <w14:ligatures w14:val="none"/>
+        </w:rPr>
+        <w:t xml:space="preserve"> device controls</w:t>
+      </w:r>
+      <w:r>
+        <w:rPr>
+          <w:color w:val="292929"/>
+          <w:kern w:val="0"/>
+          <w:lang w:val="en-GB"/>
+          <w14:ligatures w14:val="none"/>
+        </w:rPr>
+        <w:t xml:space="preserve"> (</w:t>
+      </w:r>
+      <w:r>
+        <w:rPr>
+          <w:color w:val="292929"/>
+          <w:kern w:val="0"/>
+          <w:lang w:val="en-GB"/>
+          <w14:ligatures w14:val="none"/>
+        </w:rPr>
+        <w:t xml:space="preserve">sends </w:t>
+      </w:r>
+      <w:r>
+        <w:rPr>
+          <w:color w:val="292929"/>
+          <w:kern w:val="0"/>
+          <w:lang w:val="en-GB"/>
+          <w14:ligatures w14:val="none"/>
+        </w:rPr>
+        <w:t>Midi</w:t>
+      </w:r>
+      <w:r>
+        <w:rPr>
+          <w:color w:val="292929"/>
+          <w:kern w:val="0"/>
+          <w:lang w:val="en-GB"/>
+          <w14:ligatures w14:val="none"/>
+        </w:rPr>
+        <w:t xml:space="preserve"> information</w:t>
+      </w:r>
+      <w:r>
+        <w:rPr>
+          <w:color w:val="292929"/>
+          <w:kern w:val="0"/>
+          <w:lang w:val="en-GB"/>
+          <w14:ligatures w14:val="none"/>
+        </w:rPr>
+        <w:t>)</w:t>
+      </w:r>
+      <w:r>
+        <w:rPr>
+          <w:color w:val="292929"/>
+          <w:kern w:val="0"/>
+          <w:lang w:val="en-GB"/>
+          <w14:ligatures w14:val="none"/>
+        </w:rPr>
+        <w:t xml:space="preserve"> to</w:t>
+      </w:r>
+      <w:r>
+        <w:rPr>
+          <w:color w:val="292929"/>
+          <w:kern w:val="0"/>
+          <w:lang w:val="en-GB"/>
+          <w14:ligatures w14:val="none"/>
+        </w:rPr>
+        <w:t xml:space="preserve"> two</w:t>
+      </w:r>
+      <w:r>
+        <w:rPr>
+          <w:color w:val="292929"/>
+          <w:kern w:val="0"/>
+          <w:lang w:val="en-GB"/>
+          <w14:ligatures w14:val="none"/>
+        </w:rPr>
+        <w:t xml:space="preserve"> receiving Midi</w:t>
+      </w:r>
+      <w:r>
+        <w:rPr>
+          <w:color w:val="292929"/>
+          <w:kern w:val="0"/>
+          <w:lang w:val="en-GB"/>
+          <w14:ligatures w14:val="none"/>
+        </w:rPr>
+        <w:t xml:space="preserve"> devices</w:t>
+      </w:r>
+      <w:r>
+        <w:rPr>
+          <w:color w:val="292929"/>
+          <w:kern w:val="0"/>
+          <w:lang w:val="en-GB"/>
+          <w14:ligatures w14:val="none"/>
+        </w:rPr>
+        <w:t>, a</w:t>
+      </w:r>
+      <w:r>
+        <w:rPr>
+          <w:color w:val="292929"/>
+          <w:kern w:val="0"/>
+          <w:lang w:val="en-GB"/>
+          <w14:ligatures w14:val="none"/>
+        </w:rPr>
+        <w:t xml:space="preserve"> synth module and </w:t>
+      </w:r>
+      <w:r>
+        <w:rPr>
+          <w:color w:val="292929"/>
+          <w:kern w:val="0"/>
+          <w:lang w:val="en-GB"/>
+          <w14:ligatures w14:val="none"/>
+        </w:rPr>
+        <w:t>a</w:t>
+      </w:r>
+      <w:r>
+        <w:rPr>
+          <w:color w:val="292929"/>
+          <w:kern w:val="0"/>
+          <w:lang w:val="en-GB"/>
+          <w14:ligatures w14:val="none"/>
+        </w:rPr>
+        <w:t xml:space="preserve"> drum module</w:t>
+      </w:r>
+      <w:r>
+        <w:rPr>
+          <w:color w:val="292929"/>
+          <w:kern w:val="0"/>
+          <w:lang w:val="en-GB"/>
+          <w14:ligatures w14:val="none"/>
+        </w:rPr>
+        <w:t xml:space="preserve">. </w:t>
+      </w:r>
+      <w:r>
+        <w:rPr>
+          <w:color w:val="292929"/>
+          <w:kern w:val="0"/>
+          <w:lang w:val="en-GB"/>
+          <w14:ligatures w14:val="none"/>
+        </w:rPr>
+        <w:t>The synth module is connected directly to the master device</w:t>
+      </w:r>
+      <w:r>
+        <w:rPr>
+          <w:color w:val="292929"/>
+          <w:kern w:val="0"/>
+          <w:lang w:val="en-GB"/>
+          <w14:ligatures w14:val="none"/>
+        </w:rPr>
+        <w:t>, and t</w:t>
+      </w:r>
+      <w:r>
+        <w:rPr>
+          <w:color w:val="292929"/>
+          <w:kern w:val="0"/>
+          <w:lang w:val="en-GB"/>
+          <w14:ligatures w14:val="none"/>
+        </w:rPr>
+        <w:t>he drum module</w:t>
+      </w:r>
+      <w:r>
+        <w:rPr>
+          <w:color w:val="292929"/>
+          <w:kern w:val="0"/>
+          <w:lang w:val="en-GB"/>
+          <w14:ligatures w14:val="none"/>
+        </w:rPr>
+        <w:t xml:space="preserve"> </w:t>
+      </w:r>
+      <w:r>
+        <w:rPr>
+          <w:color w:val="292929"/>
+          <w:kern w:val="0"/>
+          <w:lang w:val="en-GB"/>
+          <w14:ligatures w14:val="none"/>
+        </w:rPr>
+        <w:t>is connected only to the synth module.</w:t>
+      </w:r>
+      <w:r>
+        <w:rPr>
+          <w:color w:val="292929"/>
+          <w:kern w:val="0"/>
+          <w:lang w:val="en-GB"/>
+          <w14:ligatures w14:val="none"/>
+        </w:rPr>
+        <w:t xml:space="preserve"> </w:t>
+      </w:r>
+      <w:r>
+        <w:rPr>
+          <w:color w:val="292929"/>
+          <w:kern w:val="0"/>
+          <w:lang w:val="en-GB"/>
+          <w14:ligatures w14:val="none"/>
+        </w:rPr>
+        <w:t>The m</w:t>
+      </w:r>
+      <w:r>
+        <w:rPr>
+          <w:color w:val="292929"/>
+          <w:kern w:val="0"/>
+          <w:lang w:val="en-GB"/>
+          <w14:ligatures w14:val="none"/>
+        </w:rPr>
+        <w:t xml:space="preserve">aster device </w:t>
+      </w:r>
+      <w:r>
+        <w:rPr>
+          <w:color w:val="292929"/>
+          <w:kern w:val="0"/>
+          <w:lang w:val="en-GB"/>
+          <w14:ligatures w14:val="none"/>
+        </w:rPr>
+        <w:t xml:space="preserve">can </w:t>
+      </w:r>
+      <w:r>
+        <w:rPr>
+          <w:color w:val="292929"/>
+          <w:kern w:val="0"/>
+          <w:lang w:val="en-GB"/>
+          <w14:ligatures w14:val="none"/>
+        </w:rPr>
+        <w:t xml:space="preserve">control </w:t>
+      </w:r>
+      <w:r>
+        <w:rPr>
+          <w:color w:val="292929"/>
+          <w:kern w:val="0"/>
+          <w:lang w:val="en-GB"/>
+          <w14:ligatures w14:val="none"/>
+        </w:rPr>
+        <w:t xml:space="preserve">the </w:t>
+      </w:r>
+      <w:r>
+        <w:rPr>
+          <w:color w:val="292929"/>
+          <w:kern w:val="0"/>
+          <w:lang w:val="en-GB"/>
+          <w14:ligatures w14:val="none"/>
+        </w:rPr>
+        <w:t>drum module</w:t>
+      </w:r>
+      <w:r>
+        <w:rPr>
+          <w:color w:val="292929"/>
+          <w:kern w:val="0"/>
+          <w:lang w:val="en-GB"/>
+          <w14:ligatures w14:val="none"/>
+        </w:rPr>
+        <w:t xml:space="preserve"> </w:t>
+      </w:r>
+      <w:r>
+        <w:rPr>
+          <w:color w:val="292929"/>
+          <w:kern w:val="0"/>
+          <w:lang w:val="en-GB"/>
+          <w14:ligatures w14:val="none"/>
+        </w:rPr>
+        <w:t>by using</w:t>
+      </w:r>
+      <w:r>
+        <w:rPr>
+          <w:color w:val="292929"/>
+          <w:kern w:val="0"/>
+          <w:lang w:val="en-GB"/>
+          <w14:ligatures w14:val="none"/>
+        </w:rPr>
+        <w:t xml:space="preserve"> the</w:t>
+      </w:r>
+      <w:r>
+        <w:rPr>
+          <w:color w:val="292929"/>
+          <w:kern w:val="0"/>
+          <w:lang w:val="en-GB"/>
+          <w14:ligatures w14:val="none"/>
+        </w:rPr>
+        <w:t xml:space="preserve"> </w:t>
+      </w:r>
+      <w:r>
+        <w:rPr>
+          <w:i/>
+          <w:iCs/>
+          <w:color w:val="292929"/>
+          <w:kern w:val="0"/>
+          <w:lang w:val="en-GB"/>
+          <w14:ligatures w14:val="none"/>
+        </w:rPr>
+        <w:t>Midi</w:t>
+      </w:r>
+      <w:r>
+        <w:rPr>
+          <w:i/>
+          <w:iCs/>
+          <w:color w:val="292929"/>
+          <w:kern w:val="0"/>
+          <w:lang w:val="en-GB"/>
+          <w14:ligatures w14:val="none"/>
+        </w:rPr>
+        <w:t xml:space="preserve"> thru</w:t>
+      </w:r>
+      <w:r>
+        <w:rPr>
+          <w:color w:val="292929"/>
+          <w:kern w:val="0"/>
+          <w:lang w:val="en-GB"/>
+          <w14:ligatures w14:val="none"/>
+        </w:rPr>
+        <w:t xml:space="preserve"> port on </w:t>
+      </w:r>
+      <w:r>
+        <w:rPr>
+          <w:color w:val="292929"/>
+          <w:kern w:val="0"/>
+          <w:lang w:val="en-GB"/>
+          <w14:ligatures w14:val="none"/>
+        </w:rPr>
+        <w:t xml:space="preserve">the </w:t>
+      </w:r>
+      <w:r>
+        <w:rPr>
+          <w:color w:val="292929"/>
+          <w:kern w:val="0"/>
+          <w:lang w:val="en-GB"/>
+          <w14:ligatures w14:val="none"/>
+        </w:rPr>
+        <w:t>synth modul</w:t>
+      </w:r>
+      <w:r>
+        <w:rPr>
+          <w:color w:val="292929"/>
+          <w:kern w:val="0"/>
+          <w:lang w:val="en-GB"/>
+          <w14:ligatures w14:val="none"/>
+        </w:rPr>
+        <w:t>e, which passes all</w:t>
+      </w:r>
+      <w:r>
+        <w:rPr>
+          <w:color w:val="292929"/>
+          <w:kern w:val="0"/>
+          <w:lang w:val="en-GB"/>
+          <w14:ligatures w14:val="none"/>
+        </w:rPr>
+        <w:t xml:space="preserve"> information received at </w:t>
+      </w:r>
+      <w:r>
+        <w:rPr>
+          <w:color w:val="292929"/>
+          <w:kern w:val="0"/>
+          <w:lang w:val="en-GB"/>
+          <w14:ligatures w14:val="none"/>
+        </w:rPr>
+        <w:t>the Midi</w:t>
+      </w:r>
+      <w:r>
+        <w:rPr>
+          <w:color w:val="292929"/>
+          <w:kern w:val="0"/>
+          <w:lang w:val="en-GB"/>
+          <w14:ligatures w14:val="none"/>
+        </w:rPr>
+        <w:t xml:space="preserve"> in port. </w:t>
+      </w:r>
+    </w:p>
+    <w:p>
+      <w:pPr>
+        <w:shd w:val="clear" w:color="auto" w:fill="FFFFFF"/>
         <w:spacing w:before="225" w:after="225" w:line="240" w:lineRule="auto"/>
         <w:jc w:val="left"/>
         <w:rPr>
-          <w:kern w:val="0"/>
-          <w:sz w:val="18"/>
-          <w:szCs w:val="18"/>
-          <w:bdr w:val="none" w:sz="0" w:space="0" w:color="auto" w:frame="1"/>
-          <w:lang w:val="en-GB"/>
-          <w14:ligatures w14:val="none"/>
-        </w:rPr>
-      </w:pPr>
-      <w:r>
-        <w:rPr>
-          <w:color w:val="292929"/>
-          <w:kern w:val="0"/>
-          <w:lang w:val="en-GB"/>
-          <w14:ligatures w14:val="none"/>
-        </w:rPr>
-        <w:t xml:space="preserve">This setup describes a system where one </w:t>
-      </w:r>
-      <w:r>
-        <w:rPr>
-          <w:color w:val="292929"/>
-          <w:kern w:val="0"/>
-          <w:lang w:val="en-GB"/>
-          <w14:ligatures w14:val="none"/>
-        </w:rPr>
-        <w:t>Midi</w:t>
-      </w:r>
-      <w:r>
-        <w:rPr>
-          <w:color w:val="292929"/>
-          <w:kern w:val="0"/>
-          <w:lang w:val="en-GB"/>
-          <w14:ligatures w14:val="none"/>
-        </w:rPr>
-        <w:t xml:space="preserve"> device (the master) </w:t>
+          <w:color w:val="292929"/>
+          <w:kern w:val="0"/>
+          <w:lang w:val="en-GB"/>
+          <w14:ligatures w14:val="none"/>
+        </w:rPr>
+      </w:pPr>
+      <w:r>
+        <w:rPr>
+          <w:color w:val="292929"/>
+          <w:kern w:val="0"/>
+          <w:lang w:val="en-GB"/>
+          <w14:ligatures w14:val="none"/>
+        </w:rPr>
+        <w:t>T</w:t>
+      </w:r>
+      <w:r>
+        <w:rPr>
+          <w:color w:val="292929"/>
+          <w:kern w:val="0"/>
+          <w:lang w:val="en-GB"/>
+          <w14:ligatures w14:val="none"/>
+        </w:rPr>
+        <w:t>he master device</w:t>
+      </w:r>
+      <w:r>
+        <w:rPr>
+          <w:color w:val="292929"/>
+          <w:kern w:val="0"/>
+          <w:lang w:val="en-GB"/>
+          <w14:ligatures w14:val="none"/>
+        </w:rPr>
+        <w:t xml:space="preserve"> here</w:t>
+      </w:r>
+      <w:r>
+        <w:rPr>
+          <w:color w:val="292929"/>
+          <w:kern w:val="0"/>
+          <w:lang w:val="en-GB"/>
+          <w14:ligatures w14:val="none"/>
+        </w:rPr>
+        <w:t xml:space="preserve"> is actually made up of two components—a </w:t>
       </w:r>
       <w:r>
         <w:rPr>
@@ -4286,54 +4851,16 @@
           <w:lang w:val="en-GB"/>
           <w14:ligatures w14:val="none"/>
         </w:rPr>
-        <w:t>controls</w:t>
-      </w:r>
-      <w:r>
-        <w:rPr>
-          <w:color w:val="292929"/>
-          <w:kern w:val="0"/>
-          <w:lang w:val="en-GB"/>
-          <w14:ligatures w14:val="none"/>
-        </w:rPr>
-        <w:t xml:space="preserve">, </w:t>
-      </w:r>
-      <w:proofErr w:type="spellStart"/>
-      <w:r>
-        <w:rPr>
-          <w:color w:val="292929"/>
-          <w:kern w:val="0"/>
-          <w:lang w:val="en-GB"/>
-          <w14:ligatures w14:val="none"/>
-        </w:rPr>
-        <w:t>ie</w:t>
-      </w:r>
-      <w:proofErr w:type="spellEnd"/>
-      <w:r>
-        <w:rPr>
-          <w:color w:val="292929"/>
-          <w:kern w:val="0"/>
-          <w:lang w:val="en-GB"/>
-          <w14:ligatures w14:val="none"/>
-        </w:rPr>
-        <w:t xml:space="preserve">. sends </w:t>
-      </w:r>
-      <w:r>
-        <w:rPr>
-          <w:color w:val="292929"/>
-          <w:kern w:val="0"/>
-          <w:lang w:val="en-GB"/>
-          <w14:ligatures w14:val="none"/>
-        </w:rPr>
-        <w:t>Midi</w:t>
-      </w:r>
-      <w:r>
-        <w:rPr>
-          <w:color w:val="292929"/>
-          <w:kern w:val="0"/>
-          <w:lang w:val="en-GB"/>
-          <w14:ligatures w14:val="none"/>
-        </w:rPr>
-        <w:t xml:space="preserve"> information, to two </w:t>
+        <w:t>sequencer</w:t>
+      </w:r>
+      <w:r>
+        <w:rPr>
+          <w:color w:val="292929"/>
+          <w:kern w:val="0"/>
+          <w:lang w:val="en-GB"/>
+          <w14:ligatures w14:val="none"/>
+        </w:rPr>
+        <w:t> and a </w:t>
       </w:r>
       <w:r>
         <w:rPr>
@@ -4344,87 +4871,6 @@
           <w:lang w:val="en-GB"/>
           <w14:ligatures w14:val="none"/>
         </w:rPr>
-        <w:t>receiving</w:t>
-      </w:r>
-      <w:r>
-        <w:rPr>
-          <w:color w:val="292929"/>
-          <w:kern w:val="0"/>
-          <w:lang w:val="en-GB"/>
-          <w14:ligatures w14:val="none"/>
-        </w:rPr>
-        <w:t> </w:t>
-      </w:r>
-      <w:r>
-        <w:rPr>
-          <w:color w:val="292929"/>
-          <w:kern w:val="0"/>
-          <w:lang w:val="en-GB"/>
-          <w14:ligatures w14:val="none"/>
-        </w:rPr>
-        <w:t>Midi</w:t>
-      </w:r>
-      <w:r>
-        <w:rPr>
-          <w:color w:val="292929"/>
-          <w:kern w:val="0"/>
-          <w:lang w:val="en-GB"/>
-          <w14:ligatures w14:val="none"/>
-        </w:rPr>
-        <w:t xml:space="preserve"> devices (the synth module and the drum module).</w:t>
-      </w:r>
-    </w:p>
-    <w:p>
-      <w:pPr>
-        <w:shd w:val="clear" w:color="auto" w:fill="FFFFFF"/>
-        <w:spacing w:after="100" w:afterAutospacing="1" w:line="240" w:lineRule="auto"/>
-        <w:jc w:val="left"/>
-        <w:rPr>
-          <w:kern w:val="0"/>
-          <w:sz w:val="18"/>
-          <w:szCs w:val="18"/>
-          <w:lang w:val="en-GB"/>
-          <w14:ligatures w14:val="none"/>
-        </w:rPr>
-      </w:pPr>
-      <w:r>
-        <w:rPr>
-          <w:color w:val="292929"/>
-          <w:kern w:val="0"/>
-          <w:lang w:val="en-GB"/>
-          <w14:ligatures w14:val="none"/>
-        </w:rPr>
-        <w:t>But in this example, the master device is actually made up of two components—a </w:t>
-      </w:r>
-      <w:r>
-        <w:rPr>
-          <w:i/>
-          <w:iCs/>
-          <w:color w:val="292929"/>
-          <w:kern w:val="0"/>
-          <w:lang w:val="en-GB"/>
-          <w14:ligatures w14:val="none"/>
-        </w:rPr>
-        <w:t>sequencer</w:t>
-      </w:r>
-      <w:r>
-        <w:rPr>
-          <w:color w:val="292929"/>
-          <w:kern w:val="0"/>
-          <w:lang w:val="en-GB"/>
-          <w14:ligatures w14:val="none"/>
-        </w:rPr>
-        <w:t> and a </w:t>
-      </w:r>
-      <w:r>
-        <w:rPr>
-          <w:i/>
-          <w:iCs/>
-          <w:color w:val="292929"/>
-          <w:kern w:val="0"/>
-          <w:lang w:val="en-GB"/>
-          <w14:ligatures w14:val="none"/>
-        </w:rPr>
         <w:t>synth</w:t>
       </w:r>
       <w:r>
@@ -4436,19 +4882,15 @@
         </w:rPr>
         <w:t>.</w:t>
       </w:r>
-    </w:p>
-    <w:p>
-      <w:pPr>
-        <w:shd w:val="clear" w:color="auto" w:fill="FFFFFF"/>
-        <w:spacing w:after="100" w:afterAutospacing="1" w:line="240" w:lineRule="auto"/>
-        <w:jc w:val="left"/>
-        <w:rPr>
-          <w:color w:val="292929"/>
-          <w:kern w:val="0"/>
-          <w:lang w:val="en-GB"/>
-          <w14:ligatures w14:val="none"/>
-        </w:rPr>
-      </w:pPr>
+      <w:r>
+        <w:rPr>
+          <w:color w:val="292929"/>
+          <w:kern w:val="0"/>
+          <w:lang w:val="en-GB"/>
+          <w14:ligatures w14:val="none"/>
+        </w:rPr>
+        <w:t xml:space="preserve"> </w:t>
+      </w:r>
       <w:r>
         <w:rPr>
           <w:color w:val="292929"/>
@@ -4492,367 +4934,25 @@
           <w:lang w:val="en-GB"/>
           <w14:ligatures w14:val="none"/>
         </w:rPr>
-        <w:t xml:space="preserve"> many people prefer to use sequencers available in computer software (</w:t>
-      </w:r>
-      <w:proofErr w:type="spellStart"/>
-      <w:r>
-        <w:rPr>
-          <w:color w:val="292929"/>
-          <w:kern w:val="0"/>
-          <w:lang w:val="en-GB"/>
-          <w14:ligatures w14:val="none"/>
-        </w:rPr>
-        <w:t>ie</w:t>
-      </w:r>
-      <w:proofErr w:type="spellEnd"/>
-      <w:r>
-        <w:rPr>
-          <w:color w:val="292929"/>
-          <w:kern w:val="0"/>
-          <w:lang w:val="en-GB"/>
-          <w14:ligatures w14:val="none"/>
-        </w:rPr>
-        <w:t>. </w:t>
-      </w:r>
-      <w:r>
-        <w:rPr>
-          <w:i/>
-          <w:iCs/>
-          <w:color w:val="292929"/>
-          <w:kern w:val="0"/>
-          <w:lang w:val="en-GB"/>
-          <w14:ligatures w14:val="none"/>
-        </w:rPr>
-        <w:t>digital audio workstations</w:t>
-      </w:r>
-      <w:r>
-        <w:rPr>
-          <w:color w:val="292929"/>
-          <w:kern w:val="0"/>
-          <w:lang w:val="en-GB"/>
-          <w14:ligatures w14:val="none"/>
-        </w:rPr>
-        <w:t> or </w:t>
-      </w:r>
-      <w:r>
-        <w:rPr>
-          <w:i/>
-          <w:iCs/>
-          <w:color w:val="292929"/>
-          <w:kern w:val="0"/>
-          <w:lang w:val="en-GB"/>
-          <w14:ligatures w14:val="none"/>
-        </w:rPr>
-        <w:t>DAW</w:t>
-      </w:r>
-      <w:r>
-        <w:rPr>
-          <w:color w:val="292929"/>
-          <w:kern w:val="0"/>
-          <w:lang w:val="en-GB"/>
-          <w14:ligatures w14:val="none"/>
-        </w:rPr>
-        <w:t>s) as they offer more versatility and flexibility.</w:t>
-      </w:r>
-    </w:p>
-    <w:p>
-      <w:pPr>
-        <w:shd w:val="clear" w:color="auto" w:fill="FFFFFF"/>
-        <w:spacing w:after="100" w:afterAutospacing="1" w:line="240" w:lineRule="auto"/>
-        <w:jc w:val="left"/>
-        <w:rPr>
-          <w:color w:val="292929"/>
-          <w:kern w:val="0"/>
-          <w:lang w:val="en-GB"/>
-          <w14:ligatures w14:val="none"/>
-        </w:rPr>
-      </w:pPr>
-      <w:r>
-        <w:rPr>
-          <w:color w:val="292929"/>
-          <w:kern w:val="0"/>
-          <w:lang w:val="en-GB"/>
-          <w14:ligatures w14:val="none"/>
-        </w:rPr>
-        <w:t>The synth module is connected directly to the master device. The drum module, however, is connected only to the synth module and not directly to the master device.</w:t>
-      </w:r>
-    </w:p>
-    <w:p>
-      <w:pPr>
-        <w:shd w:val="clear" w:color="auto" w:fill="FFFFFF"/>
-        <w:spacing w:after="100" w:afterAutospacing="1" w:line="240" w:lineRule="auto"/>
-        <w:jc w:val="left"/>
-        <w:rPr>
-          <w:kern w:val="0"/>
-          <w:sz w:val="18"/>
-          <w:szCs w:val="18"/>
-          <w:bdr w:val="none" w:sz="0" w:space="0" w:color="auto" w:frame="1"/>
-          <w:lang w:val="en-GB"/>
-          <w14:ligatures w14:val="none"/>
-        </w:rPr>
-      </w:pPr>
-      <w:r>
-        <w:rPr>
-          <w:color w:val="292929"/>
-          <w:kern w:val="0"/>
-          <w:lang w:val="en-GB"/>
-          <w14:ligatures w14:val="none"/>
-        </w:rPr>
-        <w:t>M</w:t>
-      </w:r>
-      <w:r>
-        <w:rPr>
-          <w:color w:val="292929"/>
-          <w:kern w:val="0"/>
-          <w:lang w:val="en-GB"/>
-          <w14:ligatures w14:val="none"/>
-        </w:rPr>
-        <w:t xml:space="preserve">aster device </w:t>
-      </w:r>
-      <w:r>
-        <w:rPr>
-          <w:color w:val="292929"/>
-          <w:kern w:val="0"/>
-          <w:lang w:val="en-GB"/>
-          <w14:ligatures w14:val="none"/>
-        </w:rPr>
-        <w:t xml:space="preserve">can </w:t>
-      </w:r>
-      <w:r>
-        <w:rPr>
-          <w:color w:val="292929"/>
-          <w:kern w:val="0"/>
-          <w:lang w:val="en-GB"/>
-          <w14:ligatures w14:val="none"/>
-        </w:rPr>
-        <w:t>control drum module</w:t>
-      </w:r>
-      <w:r>
-        <w:rPr>
-          <w:color w:val="292929"/>
-          <w:kern w:val="0"/>
-          <w:lang w:val="en-GB"/>
-          <w14:ligatures w14:val="none"/>
-        </w:rPr>
-        <w:t xml:space="preserve"> </w:t>
-      </w:r>
-      <w:r>
-        <w:rPr>
-          <w:color w:val="292929"/>
-          <w:kern w:val="0"/>
-          <w:lang w:val="en-GB"/>
-          <w14:ligatures w14:val="none"/>
-        </w:rPr>
-        <w:t xml:space="preserve">by using </w:t>
-      </w:r>
-      <w:r>
-        <w:rPr>
-          <w:i/>
-          <w:iCs/>
-          <w:color w:val="292929"/>
-          <w:kern w:val="0"/>
-          <w:lang w:val="en-GB"/>
-          <w14:ligatures w14:val="none"/>
-        </w:rPr>
-        <w:t>Midi</w:t>
-      </w:r>
-      <w:r>
-        <w:rPr>
-          <w:i/>
-          <w:iCs/>
-          <w:color w:val="292929"/>
-          <w:kern w:val="0"/>
-          <w:lang w:val="en-GB"/>
-          <w14:ligatures w14:val="none"/>
-        </w:rPr>
-        <w:t xml:space="preserve"> thru</w:t>
-      </w:r>
-      <w:r>
-        <w:rPr>
-          <w:color w:val="292929"/>
-          <w:kern w:val="0"/>
-          <w:lang w:val="en-GB"/>
-          <w14:ligatures w14:val="none"/>
-        </w:rPr>
-        <w:t> port on synth modul</w:t>
-      </w:r>
-      <w:r>
-        <w:rPr>
-          <w:color w:val="292929"/>
-          <w:kern w:val="0"/>
-          <w:lang w:val="en-GB"/>
-          <w14:ligatures w14:val="none"/>
-        </w:rPr>
-        <w:t>e. T</w:t>
-      </w:r>
-      <w:r>
-        <w:rPr>
-          <w:color w:val="292929"/>
-          <w:kern w:val="0"/>
-          <w:lang w:val="en-GB"/>
-          <w14:ligatures w14:val="none"/>
-        </w:rPr>
-        <w:t>his port</w:t>
-      </w:r>
-      <w:r>
-        <w:rPr>
-          <w:color w:val="292929"/>
-          <w:kern w:val="0"/>
-          <w:lang w:val="en-GB"/>
-          <w14:ligatures w14:val="none"/>
-        </w:rPr>
-        <w:t xml:space="preserve"> passes all</w:t>
-      </w:r>
-      <w:r>
-        <w:rPr>
-          <w:color w:val="292929"/>
-          <w:kern w:val="0"/>
-          <w:lang w:val="en-GB"/>
-          <w14:ligatures w14:val="none"/>
-        </w:rPr>
-        <w:t xml:space="preserve"> information received at </w:t>
-      </w:r>
-      <w:r>
-        <w:rPr>
-          <w:color w:val="292929"/>
-          <w:kern w:val="0"/>
-          <w:lang w:val="en-GB"/>
-          <w14:ligatures w14:val="none"/>
-        </w:rPr>
-        <w:t>Midi</w:t>
-      </w:r>
-      <w:r>
-        <w:rPr>
-          <w:color w:val="292929"/>
-          <w:kern w:val="0"/>
-          <w:lang w:val="en-GB"/>
-          <w14:ligatures w14:val="none"/>
-        </w:rPr>
-        <w:t xml:space="preserve"> in port. </w:t>
-      </w:r>
-      <w:r>
-        <w:rPr>
-          <w:color w:val="292929"/>
-          <w:kern w:val="0"/>
-          <w:lang w:val="en-GB"/>
-          <w14:ligatures w14:val="none"/>
-        </w:rPr>
-        <w:t>So</w:t>
-      </w:r>
-      <w:r>
-        <w:rPr>
-          <w:color w:val="292929"/>
-          <w:kern w:val="0"/>
-          <w:lang w:val="en-GB"/>
-          <w14:ligatures w14:val="none"/>
-        </w:rPr>
-        <w:t xml:space="preserve"> </w:t>
-      </w:r>
-      <w:r>
-        <w:rPr>
-          <w:color w:val="292929"/>
-          <w:kern w:val="0"/>
-          <w:lang w:val="en-GB"/>
-          <w14:ligatures w14:val="none"/>
-        </w:rPr>
-        <w:t>Midi</w:t>
-      </w:r>
-      <w:r>
-        <w:rPr>
-          <w:color w:val="292929"/>
-          <w:kern w:val="0"/>
-          <w:lang w:val="en-GB"/>
-          <w14:ligatures w14:val="none"/>
-        </w:rPr>
-        <w:t xml:space="preserve"> information sent by master devices passes through synth module and reaches drum module.</w:t>
-      </w:r>
-    </w:p>
-    <w:p>
-      <w:pPr>
-        <w:shd w:val="clear" w:color="auto" w:fill="FFFFFF"/>
-        <w:spacing w:after="100" w:afterAutospacing="1" w:line="240" w:lineRule="auto"/>
-        <w:jc w:val="left"/>
-        <w:rPr>
-          <w:kern w:val="0"/>
-          <w:sz w:val="18"/>
-          <w:szCs w:val="18"/>
-          <w:lang w:val="en-GB"/>
-          <w14:ligatures w14:val="none"/>
-        </w:rPr>
-      </w:pPr>
-      <w:r>
-        <w:rPr>
-          <w:color w:val="292929"/>
-          <w:kern w:val="0"/>
-          <w:lang w:val="en-GB"/>
-          <w14:ligatures w14:val="none"/>
-        </w:rPr>
-        <w:t>B</w:t>
-      </w:r>
-      <w:r>
-        <w:rPr>
-          <w:color w:val="292929"/>
-          <w:kern w:val="0"/>
-          <w:lang w:val="en-GB"/>
-          <w14:ligatures w14:val="none"/>
-        </w:rPr>
-        <w:t xml:space="preserve">y assigning different </w:t>
-      </w:r>
-      <w:r>
-        <w:rPr>
-          <w:color w:val="292929"/>
-          <w:kern w:val="0"/>
-          <w:lang w:val="en-GB"/>
-          <w14:ligatures w14:val="none"/>
-        </w:rPr>
-        <w:t>Midi</w:t>
-      </w:r>
-      <w:r>
-        <w:rPr>
-          <w:color w:val="292929"/>
-          <w:kern w:val="0"/>
-          <w:lang w:val="en-GB"/>
-          <w14:ligatures w14:val="none"/>
-        </w:rPr>
-        <w:t> </w:t>
-      </w:r>
-      <w:r>
-        <w:rPr>
-          <w:i/>
-          <w:iCs/>
-          <w:color w:val="292929"/>
-          <w:kern w:val="0"/>
-          <w:lang w:val="en-GB"/>
-          <w14:ligatures w14:val="none"/>
-        </w:rPr>
-        <w:t>channel numbers</w:t>
-      </w:r>
-      <w:r>
-        <w:rPr>
-          <w:color w:val="292929"/>
-          <w:kern w:val="0"/>
-          <w:lang w:val="en-GB"/>
-          <w14:ligatures w14:val="none"/>
-        </w:rPr>
-        <w:t xml:space="preserve"> to the synth module and drum module, although they are both receiving the same information (due to the </w:t>
-      </w:r>
-      <w:r>
-        <w:rPr>
-          <w:color w:val="292929"/>
-          <w:kern w:val="0"/>
-          <w:lang w:val="en-GB"/>
-          <w14:ligatures w14:val="none"/>
-        </w:rPr>
-        <w:t>Midi</w:t>
-      </w:r>
-      <w:r>
-        <w:rPr>
-          <w:color w:val="292929"/>
-          <w:kern w:val="0"/>
-          <w:lang w:val="en-GB"/>
-          <w14:ligatures w14:val="none"/>
-        </w:rPr>
-        <w:t xml:space="preserve"> thru connection), they will only act on the information intended for them.</w:t>
+        <w:t xml:space="preserve"> many people prefer to use sequencers available in </w:t>
+      </w:r>
+      <w:r>
+        <w:rPr>
+          <w:color w:val="292929"/>
+          <w:kern w:val="0"/>
+          <w:lang w:val="en-GB"/>
+          <w14:ligatures w14:val="none"/>
+        </w:rPr>
+        <w:t>DAWs since</w:t>
+      </w:r>
+      <w:r>
+        <w:rPr>
+          <w:color w:val="292929"/>
+          <w:kern w:val="0"/>
+          <w:lang w:val="en-GB"/>
+          <w14:ligatures w14:val="none"/>
+        </w:rPr>
+        <w:t xml:space="preserve"> they offer more versatility and flexibility.</w:t>
       </w:r>
     </w:p>
     <w:p>
@@ -4885,7 +4985,6 @@
           <w:lang w:val="en-GB"/>
           <w14:ligatures w14:val="none"/>
         </w:rPr>
-        <w:lastRenderedPageBreak/>
         <w:t>Midi</w:t>
       </w:r>
       <w:r>
@@ -4922,7 +5021,175 @@
           <w:lang w:val="en-GB"/>
           <w14:ligatures w14:val="none"/>
         </w:rPr>
-        <w:t xml:space="preserve">For each of the receiving devices in the example set up, you can assign </w:t>
+        <w:t>D</w:t>
+      </w:r>
+      <w:r>
+        <w:rPr>
+          <w:color w:val="292929"/>
+          <w:kern w:val="0"/>
+          <w:lang w:val="en-GB"/>
+          <w14:ligatures w14:val="none"/>
+        </w:rPr>
+        <w:t xml:space="preserve">ifferent </w:t>
+      </w:r>
+      <w:r>
+        <w:rPr>
+          <w:color w:val="292929"/>
+          <w:kern w:val="0"/>
+          <w:lang w:val="en-GB"/>
+          <w14:ligatures w14:val="none"/>
+        </w:rPr>
+        <w:t>Midi</w:t>
+      </w:r>
+      <w:r>
+        <w:rPr>
+          <w:color w:val="292929"/>
+          <w:kern w:val="0"/>
+          <w:lang w:val="en-GB"/>
+          <w14:ligatures w14:val="none"/>
+        </w:rPr>
+        <w:t> </w:t>
+      </w:r>
+      <w:r>
+        <w:rPr>
+          <w:i/>
+          <w:iCs/>
+          <w:color w:val="292929"/>
+          <w:kern w:val="0"/>
+          <w:lang w:val="en-GB"/>
+          <w14:ligatures w14:val="none"/>
+        </w:rPr>
+        <w:t>channel numbers</w:t>
+      </w:r>
+      <w:r>
+        <w:rPr>
+          <w:color w:val="292929"/>
+          <w:kern w:val="0"/>
+          <w:lang w:val="en-GB"/>
+          <w14:ligatures w14:val="none"/>
+        </w:rPr>
+        <w:t> </w:t>
+      </w:r>
+      <w:r>
+        <w:rPr>
+          <w:color w:val="292929"/>
+          <w:kern w:val="0"/>
+          <w:lang w:val="en-GB"/>
+          <w14:ligatures w14:val="none"/>
+        </w:rPr>
+        <w:t xml:space="preserve">are assigned </w:t>
+      </w:r>
+      <w:r>
+        <w:rPr>
+          <w:color w:val="292929"/>
+          <w:kern w:val="0"/>
+          <w:lang w:val="en-GB"/>
+          <w14:ligatures w14:val="none"/>
+        </w:rPr>
+        <w:t>to the synth module and drum module</w:t>
+      </w:r>
+      <w:r>
+        <w:rPr>
+          <w:color w:val="292929"/>
+          <w:kern w:val="0"/>
+          <w:lang w:val="en-GB"/>
+          <w14:ligatures w14:val="none"/>
+        </w:rPr>
+        <w:t xml:space="preserve">. So </w:t>
+      </w:r>
+      <w:r>
+        <w:rPr>
+          <w:color w:val="292929"/>
+          <w:kern w:val="0"/>
+          <w:lang w:val="en-GB"/>
+          <w14:ligatures w14:val="none"/>
+        </w:rPr>
+        <w:t>though they both receiv</w:t>
+      </w:r>
+      <w:r>
+        <w:rPr>
+          <w:color w:val="292929"/>
+          <w:kern w:val="0"/>
+          <w:lang w:val="en-GB"/>
+          <w14:ligatures w14:val="none"/>
+        </w:rPr>
+        <w:t>e</w:t>
+      </w:r>
+      <w:r>
+        <w:rPr>
+          <w:color w:val="292929"/>
+          <w:kern w:val="0"/>
+          <w:lang w:val="en-GB"/>
+          <w14:ligatures w14:val="none"/>
+        </w:rPr>
+        <w:t xml:space="preserve"> the same information (due to the </w:t>
+      </w:r>
+      <w:r>
+        <w:rPr>
+          <w:color w:val="292929"/>
+          <w:kern w:val="0"/>
+          <w:lang w:val="en-GB"/>
+          <w14:ligatures w14:val="none"/>
+        </w:rPr>
+        <w:t>Midi</w:t>
+      </w:r>
+      <w:r>
+        <w:rPr>
+          <w:color w:val="292929"/>
+          <w:kern w:val="0"/>
+          <w:lang w:val="en-GB"/>
+          <w14:ligatures w14:val="none"/>
+        </w:rPr>
+        <w:t xml:space="preserve"> thru connection), they only act on the information intended for them.</w:t>
+      </w:r>
+      <w:r>
+        <w:rPr>
+          <w:color w:val="292929"/>
+          <w:kern w:val="0"/>
+          <w:lang w:val="en-GB"/>
+          <w14:ligatures w14:val="none"/>
+        </w:rPr>
+        <w:t xml:space="preserve"> </w:t>
+      </w:r>
+    </w:p>
+    <w:p>
+      <w:pPr>
+        <w:shd w:val="clear" w:color="auto" w:fill="FFFFFF"/>
+        <w:spacing w:after="100" w:afterAutospacing="1" w:line="240" w:lineRule="auto"/>
+        <w:jc w:val="left"/>
+        <w:rPr>
+          <w:color w:val="292929"/>
+          <w:kern w:val="0"/>
+          <w:lang w:val="en-GB"/>
+          <w14:ligatures w14:val="none"/>
+        </w:rPr>
+      </w:pPr>
+      <w:r>
+        <w:rPr>
+          <w:color w:val="292929"/>
+          <w:kern w:val="0"/>
+          <w:lang w:val="en-GB"/>
+          <w14:ligatures w14:val="none"/>
+        </w:rPr>
+        <w:t>For each receiving device in th</w:t>
+      </w:r>
+      <w:r>
+        <w:rPr>
+          <w:color w:val="292929"/>
+          <w:kern w:val="0"/>
+          <w:lang w:val="en-GB"/>
+          <w14:ligatures w14:val="none"/>
+        </w:rPr>
+        <w:t>is</w:t>
+      </w:r>
+      <w:r>
+        <w:rPr>
+          <w:color w:val="292929"/>
+          <w:kern w:val="0"/>
+          <w:lang w:val="en-GB"/>
+          <w14:ligatures w14:val="none"/>
+        </w:rPr>
+        <w:t xml:space="preserve"> set up, you can assign </w:t>
       </w:r>
       <w:r>
         <w:rPr>
@@ -4984,6 +5251,7 @@
           <w:lang w:val="en-GB"/>
           <w14:ligatures w14:val="none"/>
         </w:rPr>
+        <w:lastRenderedPageBreak/>
         <w:t>Channel 5—Master synth</w:t>
       </w:r>
     </w:p>
@@ -5233,7 +5501,7 @@
         </w:rPr>
         <w:t> mode is selected, otherwise, the channel assignments would be ignored. (</w:t>
       </w:r>
-      <w:hyperlink r:id="rId6" w:anchor="the-midi-modes" w:tgtFrame="_blank" w:history="1">
+      <w:hyperlink r:id="rId7" w:anchor="the-midi-modes" w:tgtFrame="_blank" w:history="1">
         <w:r>
           <w:rPr>
             <w:i/>
@@ -5256,7 +5524,7 @@
             <w:lang w:val="en-GB"/>
             <w14:ligatures w14:val="none"/>
           </w:rPr>
-          <w:t>h</w:t>
+          <w:t xml:space="preserve">how </w:t>
         </w:r>
         <w:r>
           <w:rPr>
@@ -5268,43 +5536,7 @@
             <w:lang w:val="en-GB"/>
             <w14:ligatures w14:val="none"/>
           </w:rPr>
-          <w:t>o</w:t>
-        </w:r>
-        <w:r>
-          <w:rPr>
-            <w:i/>
-            <w:iCs/>
-            <w:color w:val="0000FF"/>
-            <w:kern w:val="0"/>
-            <w:u w:val="single"/>
-            <w:lang w:val="en-GB"/>
-            <w14:ligatures w14:val="none"/>
-          </w:rPr>
-          <w:t xml:space="preserve">w </w:t>
-        </w:r>
-        <w:r>
-          <w:rPr>
-            <w:i/>
-            <w:iCs/>
-            <w:color w:val="0000FF"/>
-            <w:kern w:val="0"/>
-            <w:u w:val="single"/>
-            <w:lang w:val="en-GB"/>
-            <w14:ligatures w14:val="none"/>
-          </w:rPr>
-          <w:t>Mid</w:t>
-        </w:r>
-        <w:r>
-          <w:rPr>
-            <w:i/>
-            <w:iCs/>
-            <w:color w:val="0000FF"/>
-            <w:kern w:val="0"/>
-            <w:u w:val="single"/>
-            <w:lang w:val="en-GB"/>
-            <w14:ligatures w14:val="none"/>
-          </w:rPr>
-          <w:t>i</w:t>
+          <w:t>Midi</w:t>
         </w:r>
         <w:r>
           <w:rPr>
@@ -5907,7 +6139,7 @@
         </w:rPr>
         <w:t>. (</w:t>
       </w:r>
-      <w:hyperlink r:id="rId7" w:tgtFrame="_blank" w:history="1">
+      <w:hyperlink r:id="rId8" w:tgtFrame="_blank" w:history="1">
         <w:r>
           <w:rPr>
             <w:rStyle w:val="Hyperlink"/>
@@ -5942,25 +6174,7 @@
             <w:iCs/>
             <w:shd w:val="clear" w:color="auto" w:fill="FFFFFF"/>
           </w:rPr>
-          <w:t xml:space="preserve"> and digital audio</w:t>
-        </w:r>
-        <w:r>
-          <w:rPr>
-            <w:rStyle w:val="Hyperlink"/>
-            <w:i/>
-            <w:iCs/>
-            <w:shd w:val="clear" w:color="auto" w:fill="FFFFFF"/>
-          </w:rPr>
-          <w:t xml:space="preserve"> </w:t>
-        </w:r>
-        <w:r>
-          <w:rPr>
-            <w:rStyle w:val="Hyperlink"/>
-            <w:i/>
-            <w:iCs/>
-            <w:shd w:val="clear" w:color="auto" w:fill="FFFFFF"/>
-          </w:rPr>
-          <w:t>data</w:t>
+          <w:t xml:space="preserve"> and digital audio data</w:t>
         </w:r>
       </w:hyperlink>
       <w:r>
@@ -7847,6 +8061,25 @@
       <w:u w:val="single"/>
     </w:rPr>
   </w:style>
+  <w:style w:type="paragraph" w:styleId="Caption">
+    <w:name w:val="caption"/>
+    <w:basedOn w:val="Normal"/>
+    <w:next w:val="Normal"/>
+    <w:uiPriority w:val="35"/>
+    <w:unhideWhenUsed/>
+    <w:qFormat/>
+    <w:rsid w:val="0017766D"/>
+    <w:pPr>
+      <w:spacing w:after="200" w:line="240" w:lineRule="auto"/>
+    </w:pPr>
+    <w:rPr>
+      <w:i/>
+      <w:iCs/>
+      <w:color w:val="44546A" w:themeColor="text2"/>
+      <w:sz w:val="18"/>
+      <w:szCs w:val="18"/>
+    </w:rPr>
+  </w:style>
 </w:styles>
 </file>
 
@@ -8143,4 +8376,16 @@
     </a:ext>
   </a:extLst>
 </a:theme>
+</file>
+
+<file path=customXml/item1.xml><?xml version="1.0" encoding="utf-8"?>
+<b:Sources xmlns:b="http://schemas.openxmlformats.org/officeDocument/2006/bibliography" xmlns="http://schemas.openxmlformats.org/officeDocument/2006/bibliography" SelectedStyle="\APASixthEditionOfficeOnline.xsl" StyleName="APA" Version="6"/>
+</file>
+
+<file path=customXml/itemProps1.xml><?xml version="1.0" encoding="utf-8"?>
+<ds:datastoreItem xmlns:ds="http://schemas.openxmlformats.org/officeDocument/2006/customXml" ds:itemID="{D5F1FE27-7AB3-4CCC-86F2-73B38D863CFB}">
+  <ds:schemaRefs>
+    <ds:schemaRef ds:uri="http://schemas.openxmlformats.org/officeDocument/2006/bibliography"/>
+  </ds:schemaRefs>
+</ds:datastoreItem>
 </file>
--- a/02 - Midi/01 Midi introduction.docx
+++ b/02 - Midi/01 Midi introduction.docx
@@ -4338,24 +4338,15 @@
           <w:lang w:val="en-GB"/>
           <w14:ligatures w14:val="none"/>
         </w:rPr>
-        <w:instrText xml:space="preserve"> REF _Ref147390022 \h </w:instrText>
-      </w:r>
-      <w:r>
-        <w:rPr>
-          <w:color w:val="292929"/>
-          <w:kern w:val="0"/>
-          <w:lang w:val="en-GB"/>
-          <w14:ligatures w14:val="none"/>
-        </w:rPr>
-      </w:r>
-      <w:r>
-        <w:rPr>
-          <w:color w:val="292929"/>
-          <w:kern w:val="0"/>
-          <w:lang w:val="en-GB"/>
-          <w14:ligatures w14:val="none"/>
-        </w:rPr>
-        <w:instrText xml:space="preserve"> \* MERGEFORMAT </w:instrText>
+        <w:instrText xml:space="preserve"> REF _Ref147390022 \h  \* MERGEFORMAT </w:instrText>
+      </w:r>
+      <w:r>
+        <w:rPr>
+          <w:color w:val="292929"/>
+          <w:kern w:val="0"/>
+          <w:lang w:val="en-GB"/>
+          <w14:ligatures w14:val="none"/>
+        </w:rPr>
       </w:r>
       <w:r>
         <w:rPr>
@@ -6077,7 +6068,21 @@
           <w:color w:val="292929"/>
           <w:shd w:val="clear" w:color="auto" w:fill="FFFFFF"/>
         </w:rPr>
-        <w:t xml:space="preserve"> track is simply a </w:t>
+        <w:t xml:space="preserve"> track is </w:t>
+      </w:r>
+      <w:r>
+        <w:rPr>
+          <w:color w:val="292929"/>
+          <w:shd w:val="clear" w:color="auto" w:fill="FFFFFF"/>
+        </w:rPr>
+        <w:t>just</w:t>
+      </w:r>
+      <w:r>
+        <w:rPr>
+          <w:color w:val="292929"/>
+          <w:shd w:val="clear" w:color="auto" w:fill="FFFFFF"/>
+        </w:rPr>
+        <w:t xml:space="preserve"> a </w:t>
       </w:r>
       <w:r>
         <w:rPr>
@@ -6122,7 +6127,21 @@
           <w:color w:val="292929"/>
           <w:shd w:val="clear" w:color="auto" w:fill="FFFFFF"/>
         </w:rPr>
-        <w:t xml:space="preserve"> devices)—it is </w:t>
+        <w:t xml:space="preserve"> devices)</w:t>
+      </w:r>
+      <w:r>
+        <w:rPr>
+          <w:color w:val="292929"/>
+          <w:shd w:val="clear" w:color="auto" w:fill="FFFFFF"/>
+        </w:rPr>
+        <w:t>. A Midi track</w:t>
+      </w:r>
+      <w:r>
+        <w:rPr>
+          <w:color w:val="292929"/>
+          <w:shd w:val="clear" w:color="auto" w:fill="FFFFFF"/>
+        </w:rPr>
+        <w:t xml:space="preserve"> is </w:t>
       </w:r>
       <w:r>
         <w:rPr>
@@ -6137,52 +6156,7 @@
           <w:color w:val="292929"/>
           <w:shd w:val="clear" w:color="auto" w:fill="FFFFFF"/>
         </w:rPr>
-        <w:t>. (</w:t>
-      </w:r>
-      <w:hyperlink r:id="rId8" w:tgtFrame="_blank" w:history="1">
-        <w:r>
-          <w:rPr>
-            <w:rStyle w:val="Hyperlink"/>
-            <w:i/>
-            <w:iCs/>
-            <w:shd w:val="clear" w:color="auto" w:fill="FFFFFF"/>
-          </w:rPr>
-          <w:t>see</w:t>
-        </w:r>
-        <w:r>
-          <w:rPr>
-            <w:rStyle w:val="Hyperlink"/>
-            <w:i/>
-            <w:iCs/>
-            <w:shd w:val="clear" w:color="auto" w:fill="FFFFFF"/>
-          </w:rPr>
-          <w:t xml:space="preserve"> difference between </w:t>
-        </w:r>
-        <w:r>
-          <w:rPr>
-            <w:rStyle w:val="Hyperlink"/>
-            <w:i/>
-            <w:iCs/>
-            <w:shd w:val="clear" w:color="auto" w:fill="FFFFFF"/>
-          </w:rPr>
-          <w:t>Midi</w:t>
-        </w:r>
-        <w:r>
-          <w:rPr>
-            <w:rStyle w:val="Hyperlink"/>
-            <w:i/>
-            <w:iCs/>
-            <w:shd w:val="clear" w:color="auto" w:fill="FFFFFF"/>
-          </w:rPr>
-          <w:t xml:space="preserve"> and digital audio data</w:t>
-        </w:r>
-      </w:hyperlink>
-      <w:r>
-        <w:rPr>
-          <w:color w:val="292929"/>
-          <w:shd w:val="clear" w:color="auto" w:fill="FFFFFF"/>
-        </w:rPr>
-        <w:t>)</w:t>
+        <w:t>.</w:t>
       </w:r>
       <w:r>
         <w:rPr>
